--- a/doc/詩/唐朝/柳宗元/柳宗元-登柳州城樓寄漳汀封連四州.docx
+++ b/doc/詩/唐朝/柳宗元/柳宗元-登柳州城樓寄漳汀封連四州.docx
@@ -15,7 +15,8 @@
         <w:rPr>
           <w:rFonts w:hint="eastAsia"/>
           <w:kern w:val="0"/>
-          <w:sz w:val="52"/>
+          <w:sz w:val="48"/>
+          <w:szCs w:val="48"/>
         </w:rPr>
         <w:t>柳宗元</w:t>
       </w:r>
@@ -484,16 +485,7 @@
           <w:sz w:val="16"/>
           <w:szCs w:val="16"/>
         </w:rPr>
-        <w:t>ㄓㄢ</w:t>
-      </w:r>
-      <w:r>
-        <w:rPr>
-          <w:rFonts w:hint="eastAsia"/>
-          <w:color w:val="FF0000"/>
-          <w:sz w:val="16"/>
-          <w:szCs w:val="16"/>
-        </w:rPr>
-        <w:t>ˇ</w:t>
+        <w:t>ㄓㄢˇ</w:t>
       </w:r>
       <w:proofErr w:type="gramEnd"/>
       <w:r>
@@ -851,17 +843,6 @@
         </w:rPr>
         <w:t>語譯</w:t>
       </w:r>
-      <w:r>
-        <w:rPr>
-          <w:rFonts w:hint="eastAsia"/>
-          <w:sz w:val="32"/>
-          <w:szCs w:val="32"/>
-        </w:rPr>
-        <w:t xml:space="preserve"> </w:t>
-      </w:r>
-      <w:r>
-        <w:t xml:space="preserve"> </w:t>
-      </w:r>
     </w:p>
     <w:p>
       <w:pPr>
@@ -1088,15 +1069,6 @@
         <w:t>賞析</w:t>
       </w:r>
       <w:bookmarkEnd w:id="1"/>
-      <w:r>
-        <w:rPr>
-          <w:rFonts w:hint="eastAsia"/>
-          <w:sz w:val="32"/>
-          <w:szCs w:val="32"/>
-          <w:bdr w:val="single" w:sz="4" w:space="0" w:color="auto"/>
-        </w:rPr>
-        <w:t xml:space="preserve"> </w:t>
-      </w:r>
     </w:p>
     <w:p>
       <w:pPr>
@@ -1836,16 +1808,7 @@
           <w:sz w:val="16"/>
           <w:szCs w:val="16"/>
         </w:rPr>
-        <w:t>ㄙㄨㄟ</w:t>
-      </w:r>
-      <w:r>
-        <w:rPr>
-          <w:rFonts w:hint="eastAsia"/>
-          <w:color w:val="FF0000"/>
-          <w:sz w:val="16"/>
-          <w:szCs w:val="16"/>
-        </w:rPr>
-        <w:t>ˋ</w:t>
+        <w:t>ㄙㄨㄟˋ</w:t>
       </w:r>
       <w:proofErr w:type="gramEnd"/>
       <w:r>
@@ -2104,21 +2067,7 @@
           <w:rFonts w:hint="eastAsia"/>
           <w:szCs w:val="28"/>
         </w:rPr>
-        <w:t>旅</w:t>
-      </w:r>
-      <w:r>
-        <w:rPr>
-          <w:rFonts w:hint="eastAsia"/>
-          <w:szCs w:val="28"/>
-        </w:rPr>
-        <w:t>：</w:t>
-      </w:r>
-      <w:r>
-        <w:rPr>
-          <w:rFonts w:hint="eastAsia"/>
-          <w:szCs w:val="28"/>
-        </w:rPr>
-        <w:t>寄居他鄉</w:t>
+        <w:t>旅：寄居他鄉</w:t>
       </w:r>
       <w:r>
         <w:rPr>
@@ -2298,7 +2247,6 @@
         <w:spacing w:after="0" w:line="380" w:lineRule="exact"/>
         <w:ind w:leftChars="0" w:right="0"/>
         <w:rPr>
-          <w:rFonts w:hint="eastAsia"/>
           <w:szCs w:val="28"/>
         </w:rPr>
       </w:pPr>
